--- a/vidu.docx
+++ b/vidu.docx
@@ -9,13 +9,217 @@
         <w:jc w:val="both"/>
         <w:rPr>
           <w:rFonts w:ascii="Times New Roman" w:hAnsi="Times New Roman" w:cs="Times New Roman"/>
-        </w:rPr>
-      </w:pPr>
-      <w:r>
-        <w:rPr>
-          <w:rFonts w:ascii="Times New Roman" w:hAnsi="Times New Roman" w:cs="Times New Roman"/>
-        </w:rPr>
-        <w:t>Nhóm FA: Lê Duy Khang</w:t>
+          <w:sz w:val="26"/>
+          <w:szCs w:val="26"/>
+          <w:lang w:val="fr-FR"/>
+        </w:rPr>
+      </w:pPr>
+      <w:r>
+        <w:rPr>
+          <w:rFonts w:ascii="Times New Roman" w:hAnsi="Times New Roman" w:cs="Times New Roman"/>
+          <w:sz w:val="26"/>
+          <w:szCs w:val="26"/>
+          <w:lang w:val="fr-FR"/>
+        </w:rPr>
+        <w:t xml:space="preserve">Nhóm: </w:t>
+      </w:r>
+    </w:p>
+    <w:p>
+      <w:pPr>
+        <w:pStyle w:val="ListParagraph"/>
+        <w:numPr>
+          <w:ilvl w:val="0"/>
+          <w:numId w:val="8"/>
+        </w:numPr>
+        <w:spacing w:after="0" w:line="360" w:lineRule="auto"/>
+        <w:jc w:val="both"/>
+        <w:rPr>
+          <w:rFonts w:ascii="Times New Roman" w:hAnsi="Times New Roman" w:cs="Times New Roman"/>
+          <w:sz w:val="26"/>
+          <w:szCs w:val="26"/>
+          <w:lang w:val="fr-FR"/>
+        </w:rPr>
+      </w:pPr>
+      <w:r>
+        <w:rPr>
+          <w:rFonts w:ascii="Times New Roman" w:hAnsi="Times New Roman" w:cs="Times New Roman"/>
+          <w:sz w:val="26"/>
+          <w:szCs w:val="26"/>
+          <w:lang w:val="fr-FR"/>
+        </w:rPr>
+        <w:t xml:space="preserve">Trương Phúc Dũng </w:t>
+      </w:r>
+    </w:p>
+    <w:p>
+      <w:pPr>
+        <w:pStyle w:val="ListParagraph"/>
+        <w:numPr>
+          <w:ilvl w:val="0"/>
+          <w:numId w:val="8"/>
+        </w:numPr>
+        <w:spacing w:after="0" w:line="360" w:lineRule="auto"/>
+        <w:jc w:val="both"/>
+        <w:rPr>
+          <w:rFonts w:ascii="Times New Roman" w:hAnsi="Times New Roman" w:cs="Times New Roman"/>
+          <w:sz w:val="26"/>
+          <w:szCs w:val="26"/>
+          <w:lang w:val="fr-FR"/>
+        </w:rPr>
+      </w:pPr>
+      <w:r>
+        <w:rPr>
+          <w:rFonts w:ascii="Times New Roman" w:hAnsi="Times New Roman" w:cs="Times New Roman"/>
+          <w:sz w:val="26"/>
+          <w:szCs w:val="26"/>
+          <w:lang w:val="fr-FR"/>
+        </w:rPr>
+        <w:t>Đoàn Thị Thu Thảo</w:t>
+      </w:r>
+    </w:p>
+    <w:p>
+      <w:pPr>
+        <w:pStyle w:val="ListParagraph"/>
+        <w:numPr>
+          <w:ilvl w:val="0"/>
+          <w:numId w:val="8"/>
+        </w:numPr>
+        <w:spacing w:after="0" w:line="360" w:lineRule="auto"/>
+        <w:jc w:val="both"/>
+        <w:rPr>
+          <w:rFonts w:ascii="Times New Roman" w:hAnsi="Times New Roman" w:cs="Times New Roman"/>
+          <w:sz w:val="26"/>
+          <w:szCs w:val="26"/>
+          <w:lang w:val="fr-FR"/>
+        </w:rPr>
+      </w:pPr>
+      <w:r>
+        <w:rPr>
+          <w:rFonts w:ascii="Times New Roman" w:hAnsi="Times New Roman" w:cs="Times New Roman"/>
+          <w:sz w:val="26"/>
+          <w:szCs w:val="26"/>
+          <w:lang w:val="fr-FR"/>
+        </w:rPr>
+        <w:t>Lồng An Phúc</w:t>
+      </w:r>
+    </w:p>
+    <w:p>
+      <w:pPr>
+        <w:pStyle w:val="ListParagraph"/>
+        <w:numPr>
+          <w:ilvl w:val="0"/>
+          <w:numId w:val="8"/>
+        </w:numPr>
+        <w:spacing w:after="0" w:line="360" w:lineRule="auto"/>
+        <w:jc w:val="both"/>
+        <w:rPr>
+          <w:rFonts w:ascii="Times New Roman" w:hAnsi="Times New Roman" w:cs="Times New Roman"/>
+          <w:sz w:val="26"/>
+          <w:szCs w:val="26"/>
+          <w:lang w:val="fr-FR"/>
+        </w:rPr>
+      </w:pPr>
+      <w:r>
+        <w:rPr>
+          <w:rFonts w:ascii="Times New Roman" w:hAnsi="Times New Roman" w:cs="Times New Roman"/>
+          <w:sz w:val="26"/>
+          <w:szCs w:val="26"/>
+          <w:lang w:val="fr-FR"/>
+        </w:rPr>
+        <w:t>Lâm Thị Xuân Hương</w:t>
+      </w:r>
+    </w:p>
+    <w:p>
+      <w:pPr>
+        <w:spacing w:after="0" w:line="360" w:lineRule="auto"/>
+        <w:ind w:left="720"/>
+        <w:jc w:val="center"/>
+        <w:rPr>
+          <w:rFonts w:ascii="Times New Roman" w:hAnsi="Times New Roman" w:cs="Times New Roman"/>
+          <w:color w:val="FF0000"/>
+          <w:sz w:val="40"/>
+          <w:szCs w:val="40"/>
+          <w:lang w:val="fr-FR"/>
+        </w:rPr>
+      </w:pPr>
+      <w:r>
+        <w:rPr>
+          <w:rFonts w:ascii="Times New Roman" w:hAnsi="Times New Roman" w:cs="Times New Roman"/>
+          <w:color w:val="FF0000"/>
+          <w:sz w:val="40"/>
+          <w:szCs w:val="40"/>
+          <w:lang w:val="vi-VN"/>
+        </w:rPr>
+        <w:t xml:space="preserve">QUẢN LÝ </w:t>
+      </w:r>
+      <w:r>
+        <w:rPr>
+          <w:rFonts w:ascii="Times New Roman" w:hAnsi="Times New Roman" w:cs="Times New Roman"/>
+          <w:color w:val="FF0000"/>
+          <w:sz w:val="40"/>
+          <w:szCs w:val="40"/>
+          <w:lang w:val="fr-FR"/>
+        </w:rPr>
+        <w:t xml:space="preserve">BỘ PHẬN </w:t>
+      </w:r>
+      <w:r>
+        <w:rPr>
+          <w:rFonts w:ascii="Times New Roman" w:hAnsi="Times New Roman" w:cs="Times New Roman"/>
+          <w:color w:val="FF0000"/>
+          <w:sz w:val="40"/>
+          <w:szCs w:val="40"/>
+          <w:lang w:val="fr-FR"/>
+        </w:rPr>
+        <w:t>Đ</w:t>
+      </w:r>
+      <w:r>
+        <w:rPr>
+          <w:rFonts w:ascii="Times New Roman" w:hAnsi="Times New Roman" w:cs="Times New Roman"/>
+          <w:color w:val="FF0000"/>
+          <w:sz w:val="40"/>
+          <w:szCs w:val="40"/>
+          <w:lang w:val="fr-FR"/>
+        </w:rPr>
+        <w:t>ẶT MUA V</w:t>
+      </w:r>
+      <w:r>
+        <w:rPr>
+          <w:rFonts w:ascii="Times New Roman" w:hAnsi="Times New Roman" w:cs="Times New Roman"/>
+          <w:color w:val="FF0000"/>
+          <w:sz w:val="40"/>
+          <w:szCs w:val="40"/>
+          <w:lang w:val="fr-FR"/>
+        </w:rPr>
+        <w:t>É</w:t>
+      </w:r>
+      <w:r>
+        <w:rPr>
+          <w:rFonts w:ascii="Times New Roman" w:hAnsi="Times New Roman" w:cs="Times New Roman"/>
+          <w:color w:val="FF0000"/>
+          <w:sz w:val="40"/>
+          <w:szCs w:val="40"/>
+          <w:lang w:val="fr-FR"/>
+        </w:rPr>
+        <w:t xml:space="preserve"> T</w:t>
+      </w:r>
+      <w:r>
+        <w:rPr>
+          <w:rFonts w:ascii="Times New Roman" w:hAnsi="Times New Roman" w:cs="Times New Roman"/>
+          <w:color w:val="FF0000"/>
+          <w:sz w:val="40"/>
+          <w:szCs w:val="40"/>
+          <w:lang w:val="fr-FR"/>
+        </w:rPr>
+        <w:t xml:space="preserve">ÀU </w:t>
+      </w:r>
+      <w:r>
+        <w:rPr>
+          <w:rFonts w:ascii="Times New Roman" w:hAnsi="Times New Roman" w:cs="Times New Roman"/>
+          <w:color w:val="FF0000"/>
+          <w:sz w:val="40"/>
+          <w:szCs w:val="40"/>
+          <w:lang w:val="fr-FR"/>
+        </w:rPr>
+        <w:t>HỎA</w:t>
       </w:r>
     </w:p>
     <w:p>
@@ -25,20 +229,57 @@
         <w:jc w:val="both"/>
         <w:rPr>
           <w:rFonts w:ascii="Times New Roman" w:hAnsi="Times New Roman" w:cs="Times New Roman"/>
-        </w:rPr>
-      </w:pPr>
-      <w:r>
-        <w:rPr>
-          <w:rFonts w:ascii="Times New Roman" w:hAnsi="Times New Roman" w:cs="Times New Roman"/>
-        </w:rPr>
-        <w:tab/>
-      </w:r>
-      <w:r>
-        <w:rPr>
-          <w:rFonts w:ascii="Times New Roman" w:hAnsi="Times New Roman" w:cs="Times New Roman"/>
-        </w:rPr>
-        <w:tab/>
-        <w:t>……</w:t>
+          <w:sz w:val="26"/>
+          <w:szCs w:val="26"/>
+          <w:lang w:val="fr-FR"/>
+        </w:rPr>
+      </w:pPr>
+      <w:r>
+        <w:rPr>
+          <w:rFonts w:ascii="Times New Roman" w:hAnsi="Times New Roman" w:cs="Times New Roman"/>
+          <w:sz w:val="26"/>
+          <w:szCs w:val="26"/>
+          <w:lang w:val="fr-FR"/>
+        </w:rPr>
+        <w:t xml:space="preserve">1/ Mục </w:t>
+      </w:r>
+      <w:proofErr w:type="gramStart"/>
+      <w:r>
+        <w:rPr>
+          <w:rFonts w:ascii="Times New Roman" w:hAnsi="Times New Roman" w:cs="Times New Roman"/>
+          <w:sz w:val="26"/>
+          <w:szCs w:val="26"/>
+          <w:lang w:val="fr-FR"/>
+        </w:rPr>
+        <w:t>tiêu:</w:t>
+      </w:r>
+      <w:proofErr w:type="gramEnd"/>
+      <w:r>
+        <w:rPr>
+          <w:rFonts w:ascii="Times New Roman" w:hAnsi="Times New Roman" w:cs="Times New Roman"/>
+          <w:sz w:val="26"/>
+          <w:szCs w:val="26"/>
+          <w:lang w:val="fr-FR"/>
+        </w:rPr>
+        <w:t xml:space="preserve"> </w:t>
+      </w:r>
+      <w:r>
+        <w:rPr>
+          <w:rFonts w:ascii="Times New Roman" w:hAnsi="Times New Roman" w:cs="Times New Roman"/>
+          <w:sz w:val="26"/>
+          <w:szCs w:val="26"/>
+          <w:lang w:val="fr-FR"/>
+        </w:rPr>
+        <w:t>xây dựng c</w:t>
+      </w:r>
+      <w:r>
+        <w:rPr>
+          <w:rFonts w:ascii="Times New Roman" w:hAnsi="Times New Roman" w:cs="Times New Roman"/>
+          <w:sz w:val="26"/>
+          <w:szCs w:val="26"/>
+          <w:lang w:val="fr-FR"/>
+        </w:rPr>
+        <w:t>hương trình đặt mua vé tàu hỏa</w:t>
       </w:r>
     </w:p>
     <w:p>
@@ -48,123 +289,95 @@
         <w:jc w:val="both"/>
         <w:rPr>
           <w:rFonts w:ascii="Times New Roman" w:hAnsi="Times New Roman" w:cs="Times New Roman"/>
-        </w:rPr>
-      </w:pPr>
-      <w:r>
-        <w:rPr>
-          <w:rFonts w:ascii="Times New Roman" w:hAnsi="Times New Roman" w:cs="Times New Roman"/>
-        </w:rPr>
-        <w:tab/>
-      </w:r>
-      <w:r>
-        <w:rPr>
-          <w:rFonts w:ascii="Times New Roman" w:hAnsi="Times New Roman" w:cs="Times New Roman"/>
-        </w:rPr>
-        <w:tab/>
-        <w:t>……</w:t>
+          <w:sz w:val="26"/>
+          <w:szCs w:val="26"/>
+          <w:lang w:val="fr-FR"/>
+        </w:rPr>
+      </w:pPr>
+      <w:r>
+        <w:rPr>
+          <w:rFonts w:ascii="Times New Roman" w:hAnsi="Times New Roman" w:cs="Times New Roman"/>
+          <w:sz w:val="26"/>
+          <w:szCs w:val="26"/>
+          <w:lang w:val="fr-FR"/>
+        </w:rPr>
+        <w:t xml:space="preserve">2/ Phần </w:t>
+      </w:r>
+      <w:proofErr w:type="gramStart"/>
+      <w:r>
+        <w:rPr>
+          <w:rFonts w:ascii="Times New Roman" w:hAnsi="Times New Roman" w:cs="Times New Roman"/>
+          <w:sz w:val="26"/>
+          <w:szCs w:val="26"/>
+          <w:lang w:val="fr-FR"/>
+        </w:rPr>
+        <w:t>mềm:</w:t>
+      </w:r>
+      <w:proofErr w:type="gramEnd"/>
+      <w:r>
+        <w:rPr>
+          <w:rFonts w:ascii="Times New Roman" w:hAnsi="Times New Roman" w:cs="Times New Roman"/>
+          <w:sz w:val="26"/>
+          <w:szCs w:val="26"/>
+          <w:lang w:val="fr-FR"/>
+        </w:rPr>
+        <w:t xml:space="preserve"> ứng dụng web th</w:t>
+      </w:r>
+      <w:r>
+        <w:rPr>
+          <w:rFonts w:ascii="Times New Roman" w:hAnsi="Times New Roman" w:cs="Times New Roman"/>
+          <w:sz w:val="26"/>
+          <w:szCs w:val="26"/>
+          <w:lang w:val="fr-FR"/>
+        </w:rPr>
+        <w:t>ô</w:t>
+      </w:r>
+      <w:r>
+        <w:rPr>
+          <w:rFonts w:ascii="Times New Roman" w:hAnsi="Times New Roman" w:cs="Times New Roman"/>
+          <w:sz w:val="26"/>
+          <w:szCs w:val="26"/>
+          <w:lang w:val="fr-FR"/>
+        </w:rPr>
+        <w:t>ng thường</w:t>
       </w:r>
     </w:p>
     <w:p>
       <w:pPr>
         <w:spacing w:after="0" w:line="360" w:lineRule="auto"/>
         <w:ind w:left="567"/>
-        <w:jc w:val="center"/>
-        <w:rPr>
-          <w:rFonts w:ascii="Times New Roman" w:hAnsi="Times New Roman" w:cs="Times New Roman"/>
-          <w:color w:val="FF0000"/>
-        </w:rPr>
-      </w:pPr>
-      <w:r>
-        <w:rPr>
-          <w:rFonts w:ascii="Times New Roman" w:hAnsi="Times New Roman" w:cs="Times New Roman"/>
-          <w:color w:val="FF0000"/>
-        </w:rPr>
-        <w:t>XÂY DỰNG CHƯƠNG TRÌNH BÁN ĐIỆN THOẠI QUA MẠNG</w:t>
+        <w:jc w:val="both"/>
+        <w:rPr>
+          <w:rFonts w:ascii="Times New Roman" w:hAnsi="Times New Roman" w:cs="Times New Roman"/>
+          <w:sz w:val="26"/>
+          <w:szCs w:val="26"/>
+        </w:rPr>
+      </w:pPr>
+      <w:r>
+        <w:rPr>
+          <w:rFonts w:ascii="Times New Roman" w:hAnsi="Times New Roman" w:cs="Times New Roman"/>
+          <w:sz w:val="26"/>
+          <w:szCs w:val="26"/>
+        </w:rPr>
+        <w:t xml:space="preserve">3/ Yêu cầu phần mềm: </w:t>
       </w:r>
     </w:p>
     <w:p>
       <w:pPr>
         <w:spacing w:after="0" w:line="360" w:lineRule="auto"/>
         <w:ind w:left="567"/>
-        <w:jc w:val="center"/>
-        <w:rPr>
-          <w:rFonts w:ascii="Times New Roman" w:hAnsi="Times New Roman" w:cs="Times New Roman"/>
-          <w:color w:val="FF0000"/>
-        </w:rPr>
-      </w:pPr>
-    </w:p>
-    <w:p>
-      <w:pPr>
-        <w:spacing w:after="0" w:line="360" w:lineRule="auto"/>
-        <w:ind w:left="567"/>
-        <w:jc w:val="both"/>
-        <w:rPr>
-          <w:rFonts w:ascii="Times New Roman" w:hAnsi="Times New Roman" w:cs="Times New Roman"/>
-        </w:rPr>
-      </w:pPr>
-      <w:r>
-        <w:rPr>
-          <w:rFonts w:ascii="Times New Roman" w:hAnsi="Times New Roman" w:cs="Times New Roman"/>
-        </w:rPr>
-        <w:t>1/ Mục tiêu: xây dựng chương trình bán điện thoại qua mạng</w:t>
-      </w:r>
-    </w:p>
-    <w:p>
-      <w:pPr>
-        <w:spacing w:after="0" w:line="360" w:lineRule="auto"/>
-        <w:ind w:left="567"/>
-        <w:jc w:val="both"/>
-        <w:rPr>
-          <w:rFonts w:ascii="Times New Roman" w:hAnsi="Times New Roman" w:cs="Times New Roman"/>
-        </w:rPr>
-      </w:pPr>
-      <w:r>
-        <w:rPr>
-          <w:rFonts w:ascii="Times New Roman" w:hAnsi="Times New Roman" w:cs="Times New Roman"/>
-        </w:rPr>
-        <w:t>2/ Phần mềm: ứng dụng web th</w:t>
-      </w:r>
-      <w:r>
-        <w:rPr>
-          <w:rFonts w:ascii="Times New Roman" w:hAnsi="Times New Roman" w:cs="Times New Roman"/>
-        </w:rPr>
-        <w:t>ô</w:t>
-      </w:r>
-      <w:r>
-        <w:rPr>
-          <w:rFonts w:ascii="Times New Roman" w:hAnsi="Times New Roman" w:cs="Times New Roman"/>
-        </w:rPr>
-        <w:t>ng thường</w:t>
-      </w:r>
-    </w:p>
-    <w:p>
-      <w:pPr>
-        <w:spacing w:after="0" w:line="360" w:lineRule="auto"/>
-        <w:ind w:left="567"/>
-        <w:jc w:val="both"/>
-        <w:rPr>
-          <w:rFonts w:ascii="Times New Roman" w:hAnsi="Times New Roman" w:cs="Times New Roman"/>
-        </w:rPr>
-      </w:pPr>
-      <w:r>
-        <w:rPr>
-          <w:rFonts w:ascii="Times New Roman" w:hAnsi="Times New Roman" w:cs="Times New Roman"/>
-        </w:rPr>
-        <w:t xml:space="preserve">3/ Yêu cầu phần mềm: </w:t>
-      </w:r>
-    </w:p>
-    <w:p>
-      <w:pPr>
-        <w:spacing w:after="0" w:line="360" w:lineRule="auto"/>
-        <w:ind w:left="567"/>
-        <w:jc w:val="both"/>
-        <w:rPr>
-          <w:rFonts w:ascii="Times New Roman" w:hAnsi="Times New Roman" w:cs="Times New Roman"/>
-        </w:rPr>
-      </w:pPr>
-      <w:r>
-        <w:rPr>
-          <w:rFonts w:ascii="Times New Roman" w:hAnsi="Times New Roman" w:cs="Times New Roman"/>
+        <w:jc w:val="both"/>
+        <w:rPr>
+          <w:rFonts w:ascii="Times New Roman" w:hAnsi="Times New Roman" w:cs="Times New Roman"/>
+          <w:sz w:val="26"/>
+          <w:szCs w:val="26"/>
+        </w:rPr>
+      </w:pPr>
+      <w:r>
+        <w:rPr>
+          <w:rFonts w:ascii="Times New Roman" w:hAnsi="Times New Roman" w:cs="Times New Roman"/>
+          <w:sz w:val="26"/>
+          <w:szCs w:val="26"/>
         </w:rPr>
         <w:t>Người sử dụng: Người quản lý và khách hàng</w:t>
       </w:r>
@@ -178,6 +391,8 @@
           <w:rFonts w:ascii="Times New Roman" w:hAnsi="Times New Roman" w:cs="Times New Roman"/>
           <w:b/>
           <w:bCs/>
+          <w:sz w:val="26"/>
+          <w:szCs w:val="26"/>
         </w:rPr>
       </w:pPr>
       <w:r>
@@ -185,6 +400,8 @@
           <w:rFonts w:ascii="Times New Roman" w:hAnsi="Times New Roman" w:cs="Times New Roman"/>
           <w:b/>
           <w:bCs/>
+          <w:sz w:val="26"/>
+          <w:szCs w:val="26"/>
         </w:rPr>
         <w:t xml:space="preserve">Khách hàng: </w:t>
       </w:r>
@@ -196,11 +413,15 @@
         <w:jc w:val="both"/>
         <w:rPr>
           <w:rFonts w:ascii="Times New Roman" w:hAnsi="Times New Roman" w:cs="Times New Roman"/>
-        </w:rPr>
-      </w:pPr>
-      <w:r>
-        <w:rPr>
-          <w:rFonts w:ascii="Times New Roman" w:hAnsi="Times New Roman" w:cs="Times New Roman"/>
+          <w:sz w:val="26"/>
+          <w:szCs w:val="26"/>
+        </w:rPr>
+      </w:pPr>
+      <w:r>
+        <w:rPr>
+          <w:rFonts w:ascii="Times New Roman" w:hAnsi="Times New Roman" w:cs="Times New Roman"/>
+          <w:sz w:val="26"/>
+          <w:szCs w:val="26"/>
         </w:rPr>
         <w:t>Đăng nhập/ Đăng xuất</w:t>
       </w:r>
@@ -212,11 +433,15 @@
         <w:jc w:val="both"/>
         <w:rPr>
           <w:rFonts w:ascii="Times New Roman" w:hAnsi="Times New Roman" w:cs="Times New Roman"/>
-        </w:rPr>
-      </w:pPr>
-      <w:r>
-        <w:rPr>
-          <w:rFonts w:ascii="Times New Roman" w:hAnsi="Times New Roman" w:cs="Times New Roman"/>
+          <w:sz w:val="26"/>
+          <w:szCs w:val="26"/>
+        </w:rPr>
+      </w:pPr>
+      <w:r>
+        <w:rPr>
+          <w:rFonts w:ascii="Times New Roman" w:hAnsi="Times New Roman" w:cs="Times New Roman"/>
+          <w:sz w:val="26"/>
+          <w:szCs w:val="26"/>
         </w:rPr>
         <w:t>Đăng ký</w:t>
       </w:r>
@@ -228,11 +453,15 @@
         <w:jc w:val="both"/>
         <w:rPr>
           <w:rFonts w:ascii="Times New Roman" w:hAnsi="Times New Roman" w:cs="Times New Roman"/>
-        </w:rPr>
-      </w:pPr>
-      <w:r>
-        <w:rPr>
-          <w:rFonts w:ascii="Times New Roman" w:hAnsi="Times New Roman" w:cs="Times New Roman"/>
+          <w:sz w:val="26"/>
+          <w:szCs w:val="26"/>
+        </w:rPr>
+      </w:pPr>
+      <w:r>
+        <w:rPr>
+          <w:rFonts w:ascii="Times New Roman" w:hAnsi="Times New Roman" w:cs="Times New Roman"/>
+          <w:sz w:val="26"/>
+          <w:szCs w:val="26"/>
         </w:rPr>
         <w:t>Chức năng giỏ hàng</w:t>
       </w:r>
@@ -244,11 +473,15 @@
         <w:jc w:val="both"/>
         <w:rPr>
           <w:rFonts w:ascii="Times New Roman" w:hAnsi="Times New Roman" w:cs="Times New Roman"/>
-        </w:rPr>
-      </w:pPr>
-      <w:r>
-        <w:rPr>
-          <w:rFonts w:ascii="Times New Roman" w:hAnsi="Times New Roman" w:cs="Times New Roman"/>
+          <w:sz w:val="26"/>
+          <w:szCs w:val="26"/>
+        </w:rPr>
+      </w:pPr>
+      <w:r>
+        <w:rPr>
+          <w:rFonts w:ascii="Times New Roman" w:hAnsi="Times New Roman" w:cs="Times New Roman"/>
+          <w:sz w:val="26"/>
+          <w:szCs w:val="26"/>
         </w:rPr>
         <w:t>Đánh giá sản phẩm</w:t>
       </w:r>
@@ -260,11 +493,15 @@
         <w:jc w:val="both"/>
         <w:rPr>
           <w:rFonts w:ascii="Times New Roman" w:hAnsi="Times New Roman" w:cs="Times New Roman"/>
-        </w:rPr>
-      </w:pPr>
-      <w:r>
-        <w:rPr>
-          <w:rFonts w:ascii="Times New Roman" w:hAnsi="Times New Roman" w:cs="Times New Roman"/>
+          <w:sz w:val="26"/>
+          <w:szCs w:val="26"/>
+        </w:rPr>
+      </w:pPr>
+      <w:r>
+        <w:rPr>
+          <w:rFonts w:ascii="Times New Roman" w:hAnsi="Times New Roman" w:cs="Times New Roman"/>
+          <w:sz w:val="26"/>
+          <w:szCs w:val="26"/>
         </w:rPr>
         <w:t>Tìm kiếm sản phẩm</w:t>
       </w:r>
@@ -276,11 +513,15 @@
         <w:jc w:val="both"/>
         <w:rPr>
           <w:rFonts w:ascii="Times New Roman" w:hAnsi="Times New Roman" w:cs="Times New Roman"/>
-        </w:rPr>
-      </w:pPr>
-      <w:r>
-        <w:rPr>
-          <w:rFonts w:ascii="Times New Roman" w:hAnsi="Times New Roman" w:cs="Times New Roman"/>
+          <w:sz w:val="26"/>
+          <w:szCs w:val="26"/>
+        </w:rPr>
+      </w:pPr>
+      <w:r>
+        <w:rPr>
+          <w:rFonts w:ascii="Times New Roman" w:hAnsi="Times New Roman" w:cs="Times New Roman"/>
+          <w:sz w:val="26"/>
+          <w:szCs w:val="26"/>
         </w:rPr>
         <w:t>Đặt hàng</w:t>
       </w:r>
@@ -292,11 +533,15 @@
         <w:jc w:val="both"/>
         <w:rPr>
           <w:rFonts w:ascii="Times New Roman" w:hAnsi="Times New Roman" w:cs="Times New Roman"/>
-        </w:rPr>
-      </w:pPr>
-      <w:r>
-        <w:rPr>
-          <w:rFonts w:ascii="Times New Roman" w:hAnsi="Times New Roman" w:cs="Times New Roman"/>
+          <w:sz w:val="26"/>
+          <w:szCs w:val="26"/>
+        </w:rPr>
+      </w:pPr>
+      <w:r>
+        <w:rPr>
+          <w:rFonts w:ascii="Times New Roman" w:hAnsi="Times New Roman" w:cs="Times New Roman"/>
+          <w:sz w:val="26"/>
+          <w:szCs w:val="26"/>
         </w:rPr>
         <w:t>Xem sản phẩm</w:t>
       </w:r>
@@ -310,6 +555,8 @@
           <w:rFonts w:ascii="Times New Roman" w:hAnsi="Times New Roman" w:cs="Times New Roman"/>
           <w:b/>
           <w:bCs/>
+          <w:sz w:val="26"/>
+          <w:szCs w:val="26"/>
         </w:rPr>
       </w:pPr>
       <w:r>
@@ -317,6 +564,8 @@
           <w:rFonts w:ascii="Times New Roman" w:hAnsi="Times New Roman" w:cs="Times New Roman"/>
           <w:b/>
           <w:bCs/>
+          <w:sz w:val="26"/>
+          <w:szCs w:val="26"/>
         </w:rPr>
         <w:t>Người q</w:t>
       </w:r>
@@ -325,6 +574,8 @@
           <w:rFonts w:ascii="Times New Roman" w:hAnsi="Times New Roman" w:cs="Times New Roman"/>
           <w:b/>
           <w:bCs/>
+          <w:sz w:val="26"/>
+          <w:szCs w:val="26"/>
         </w:rPr>
         <w:t>uản lý:</w:t>
       </w:r>
@@ -336,11 +587,15 @@
         <w:jc w:val="both"/>
         <w:rPr>
           <w:rFonts w:ascii="Times New Roman" w:hAnsi="Times New Roman" w:cs="Times New Roman"/>
-        </w:rPr>
-      </w:pPr>
-      <w:r>
-        <w:rPr>
-          <w:rFonts w:ascii="Times New Roman" w:hAnsi="Times New Roman" w:cs="Times New Roman"/>
+          <w:sz w:val="26"/>
+          <w:szCs w:val="26"/>
+        </w:rPr>
+      </w:pPr>
+      <w:r>
+        <w:rPr>
+          <w:rFonts w:ascii="Times New Roman" w:hAnsi="Times New Roman" w:cs="Times New Roman"/>
+          <w:sz w:val="26"/>
+          <w:szCs w:val="26"/>
         </w:rPr>
         <w:t xml:space="preserve">Quản lý tài khoản </w:t>
       </w:r>
@@ -352,11 +607,15 @@
         <w:jc w:val="both"/>
         <w:rPr>
           <w:rFonts w:ascii="Times New Roman" w:hAnsi="Times New Roman" w:cs="Times New Roman"/>
-        </w:rPr>
-      </w:pPr>
-      <w:r>
-        <w:rPr>
-          <w:rFonts w:ascii="Times New Roman" w:hAnsi="Times New Roman" w:cs="Times New Roman"/>
+          <w:sz w:val="26"/>
+          <w:szCs w:val="26"/>
+        </w:rPr>
+      </w:pPr>
+      <w:r>
+        <w:rPr>
+          <w:rFonts w:ascii="Times New Roman" w:hAnsi="Times New Roman" w:cs="Times New Roman"/>
+          <w:sz w:val="26"/>
+          <w:szCs w:val="26"/>
         </w:rPr>
         <w:t>Phân quyền</w:t>
       </w:r>
@@ -368,11 +627,15 @@
         <w:jc w:val="both"/>
         <w:rPr>
           <w:rFonts w:ascii="Times New Roman" w:hAnsi="Times New Roman" w:cs="Times New Roman"/>
-        </w:rPr>
-      </w:pPr>
-      <w:r>
-        <w:rPr>
-          <w:rFonts w:ascii="Times New Roman" w:hAnsi="Times New Roman" w:cs="Times New Roman"/>
+          <w:sz w:val="26"/>
+          <w:szCs w:val="26"/>
+        </w:rPr>
+      </w:pPr>
+      <w:r>
+        <w:rPr>
+          <w:rFonts w:ascii="Times New Roman" w:hAnsi="Times New Roman" w:cs="Times New Roman"/>
+          <w:sz w:val="26"/>
+          <w:szCs w:val="26"/>
         </w:rPr>
         <w:t>Quản lý chi tiết sản phẩm</w:t>
       </w:r>
@@ -384,11 +647,15 @@
         <w:jc w:val="both"/>
         <w:rPr>
           <w:rFonts w:ascii="Times New Roman" w:hAnsi="Times New Roman" w:cs="Times New Roman"/>
-        </w:rPr>
-      </w:pPr>
-      <w:r>
-        <w:rPr>
-          <w:rFonts w:ascii="Times New Roman" w:hAnsi="Times New Roman" w:cs="Times New Roman"/>
+          <w:sz w:val="26"/>
+          <w:szCs w:val="26"/>
+        </w:rPr>
+      </w:pPr>
+      <w:r>
+        <w:rPr>
+          <w:rFonts w:ascii="Times New Roman" w:hAnsi="Times New Roman" w:cs="Times New Roman"/>
+          <w:sz w:val="26"/>
+          <w:szCs w:val="26"/>
         </w:rPr>
         <w:t>Quản lý loại sản phẩm</w:t>
       </w:r>
@@ -400,11 +667,15 @@
         <w:jc w:val="both"/>
         <w:rPr>
           <w:rFonts w:ascii="Times New Roman" w:hAnsi="Times New Roman" w:cs="Times New Roman"/>
-        </w:rPr>
-      </w:pPr>
-      <w:r>
-        <w:rPr>
-          <w:rFonts w:ascii="Times New Roman" w:hAnsi="Times New Roman" w:cs="Times New Roman"/>
+          <w:sz w:val="26"/>
+          <w:szCs w:val="26"/>
+        </w:rPr>
+      </w:pPr>
+      <w:r>
+        <w:rPr>
+          <w:rFonts w:ascii="Times New Roman" w:hAnsi="Times New Roman" w:cs="Times New Roman"/>
+          <w:sz w:val="26"/>
+          <w:szCs w:val="26"/>
         </w:rPr>
         <w:t>Quản lý hóa đơn</w:t>
       </w:r>
@@ -416,11 +687,15 @@
         <w:jc w:val="both"/>
         <w:rPr>
           <w:rFonts w:ascii="Times New Roman" w:hAnsi="Times New Roman" w:cs="Times New Roman"/>
-        </w:rPr>
-      </w:pPr>
-      <w:r>
-        <w:rPr>
-          <w:rFonts w:ascii="Times New Roman" w:hAnsi="Times New Roman" w:cs="Times New Roman"/>
+          <w:sz w:val="26"/>
+          <w:szCs w:val="26"/>
+        </w:rPr>
+      </w:pPr>
+      <w:r>
+        <w:rPr>
+          <w:rFonts w:ascii="Times New Roman" w:hAnsi="Times New Roman" w:cs="Times New Roman"/>
+          <w:sz w:val="26"/>
+          <w:szCs w:val="26"/>
         </w:rPr>
         <w:t>Quản lý đơn đặt hàng</w:t>
       </w:r>
@@ -432,11 +707,15 @@
         <w:jc w:val="both"/>
         <w:rPr>
           <w:rFonts w:ascii="Times New Roman" w:hAnsi="Times New Roman" w:cs="Times New Roman"/>
-        </w:rPr>
-      </w:pPr>
-      <w:r>
-        <w:rPr>
-          <w:rFonts w:ascii="Times New Roman" w:hAnsi="Times New Roman" w:cs="Times New Roman"/>
+          <w:sz w:val="26"/>
+          <w:szCs w:val="26"/>
+        </w:rPr>
+      </w:pPr>
+      <w:r>
+        <w:rPr>
+          <w:rFonts w:ascii="Times New Roman" w:hAnsi="Times New Roman" w:cs="Times New Roman"/>
+          <w:sz w:val="26"/>
+          <w:szCs w:val="26"/>
         </w:rPr>
         <w:t>Quản lý khuyến mãi và sự kiện</w:t>
       </w:r>
@@ -448,11 +727,15 @@
         <w:jc w:val="both"/>
         <w:rPr>
           <w:rFonts w:ascii="Times New Roman" w:hAnsi="Times New Roman" w:cs="Times New Roman"/>
-        </w:rPr>
-      </w:pPr>
-      <w:r>
-        <w:rPr>
-          <w:rFonts w:ascii="Times New Roman" w:hAnsi="Times New Roman" w:cs="Times New Roman"/>
+          <w:sz w:val="26"/>
+          <w:szCs w:val="26"/>
+        </w:rPr>
+      </w:pPr>
+      <w:r>
+        <w:rPr>
+          <w:rFonts w:ascii="Times New Roman" w:hAnsi="Times New Roman" w:cs="Times New Roman"/>
+          <w:sz w:val="26"/>
+          <w:szCs w:val="26"/>
         </w:rPr>
         <w:t>Quản lý nhà cung cấp</w:t>
       </w:r>
@@ -464,11 +747,15 @@
         <w:jc w:val="both"/>
         <w:rPr>
           <w:rFonts w:ascii="Times New Roman" w:hAnsi="Times New Roman" w:cs="Times New Roman"/>
-        </w:rPr>
-      </w:pPr>
-      <w:r>
-        <w:rPr>
-          <w:rFonts w:ascii="Times New Roman" w:hAnsi="Times New Roman" w:cs="Times New Roman"/>
+          <w:sz w:val="26"/>
+          <w:szCs w:val="26"/>
+        </w:rPr>
+      </w:pPr>
+      <w:r>
+        <w:rPr>
+          <w:rFonts w:ascii="Times New Roman" w:hAnsi="Times New Roman" w:cs="Times New Roman"/>
+          <w:sz w:val="26"/>
+          <w:szCs w:val="26"/>
         </w:rPr>
         <w:t>Quản lý đối tác</w:t>
       </w:r>
@@ -480,6 +767,8 @@
         <w:jc w:val="both"/>
         <w:rPr>
           <w:rFonts w:ascii="Times New Roman" w:hAnsi="Times New Roman" w:cs="Times New Roman"/>
+          <w:sz w:val="26"/>
+          <w:szCs w:val="26"/>
         </w:rPr>
       </w:pPr>
     </w:p>
@@ -490,6 +779,8 @@
         <w:jc w:val="both"/>
         <w:rPr>
           <w:rFonts w:ascii="Times New Roman" w:hAnsi="Times New Roman" w:cs="Times New Roman"/>
+          <w:sz w:val="26"/>
+          <w:szCs w:val="26"/>
         </w:rPr>
       </w:pPr>
     </w:p>
@@ -619,6 +910,92 @@
     </w:lvl>
   </w:abstractNum>
   <w:abstractNum w:abstractNumId="1" w15:restartNumberingAfterBreak="0">
+    <w:nsid w:val="29FD0C75"/>
+    <w:multiLevelType w:val="hybridMultilevel"/>
+    <w:tmpl w:val="0E2C1E56"/>
+    <w:lvl w:ilvl="0" w:tplc="0409000F">
+      <w:start w:val="1"/>
+      <w:numFmt w:val="decimal"/>
+      <w:lvlText w:val="%1."/>
+      <w:lvlJc w:val="left"/>
+      <w:pPr>
+        <w:ind w:left="1287" w:hanging="360"/>
+      </w:pPr>
+    </w:lvl>
+    <w:lvl w:ilvl="1" w:tplc="04090019" w:tentative="1">
+      <w:start w:val="1"/>
+      <w:numFmt w:val="lowerLetter"/>
+      <w:lvlText w:val="%2."/>
+      <w:lvlJc w:val="left"/>
+      <w:pPr>
+        <w:ind w:left="2007" w:hanging="360"/>
+      </w:pPr>
+    </w:lvl>
+    <w:lvl w:ilvl="2" w:tplc="0409001B" w:tentative="1">
+      <w:start w:val="1"/>
+      <w:numFmt w:val="lowerRoman"/>
+      <w:lvlText w:val="%3."/>
+      <w:lvlJc w:val="right"/>
+      <w:pPr>
+        <w:ind w:left="2727" w:hanging="180"/>
+      </w:pPr>
+    </w:lvl>
+    <w:lvl w:ilvl="3" w:tplc="0409000F" w:tentative="1">
+      <w:start w:val="1"/>
+      <w:numFmt w:val="decimal"/>
+      <w:lvlText w:val="%4."/>
+      <w:lvlJc w:val="left"/>
+      <w:pPr>
+        <w:ind w:left="3447" w:hanging="360"/>
+      </w:pPr>
+    </w:lvl>
+    <w:lvl w:ilvl="4" w:tplc="04090019" w:tentative="1">
+      <w:start w:val="1"/>
+      <w:numFmt w:val="lowerLetter"/>
+      <w:lvlText w:val="%5."/>
+      <w:lvlJc w:val="left"/>
+      <w:pPr>
+        <w:ind w:left="4167" w:hanging="360"/>
+      </w:pPr>
+    </w:lvl>
+    <w:lvl w:ilvl="5" w:tplc="0409001B" w:tentative="1">
+      <w:start w:val="1"/>
+      <w:numFmt w:val="lowerRoman"/>
+      <w:lvlText w:val="%6."/>
+      <w:lvlJc w:val="right"/>
+      <w:pPr>
+        <w:ind w:left="4887" w:hanging="180"/>
+      </w:pPr>
+    </w:lvl>
+    <w:lvl w:ilvl="6" w:tplc="0409000F" w:tentative="1">
+      <w:start w:val="1"/>
+      <w:numFmt w:val="decimal"/>
+      <w:lvlText w:val="%7."/>
+      <w:lvlJc w:val="left"/>
+      <w:pPr>
+        <w:ind w:left="5607" w:hanging="360"/>
+      </w:pPr>
+    </w:lvl>
+    <w:lvl w:ilvl="7" w:tplc="04090019" w:tentative="1">
+      <w:start w:val="1"/>
+      <w:numFmt w:val="lowerLetter"/>
+      <w:lvlText w:val="%8."/>
+      <w:lvlJc w:val="left"/>
+      <w:pPr>
+        <w:ind w:left="6327" w:hanging="360"/>
+      </w:pPr>
+    </w:lvl>
+    <w:lvl w:ilvl="8" w:tplc="0409001B" w:tentative="1">
+      <w:start w:val="1"/>
+      <w:numFmt w:val="lowerRoman"/>
+      <w:lvlText w:val="%9."/>
+      <w:lvlJc w:val="right"/>
+      <w:pPr>
+        <w:ind w:left="7047" w:hanging="180"/>
+      </w:pPr>
+    </w:lvl>
+  </w:abstractNum>
+  <w:abstractNum w:abstractNumId="2" w15:restartNumberingAfterBreak="0">
     <w:nsid w:val="2F191EFB"/>
     <w:multiLevelType w:val="hybridMultilevel"/>
     <w:tmpl w:val="8BD04C32"/>
@@ -731,7 +1108,7 @@
       </w:rPr>
     </w:lvl>
   </w:abstractNum>
-  <w:abstractNum w:abstractNumId="2" w15:restartNumberingAfterBreak="0">
+  <w:abstractNum w:abstractNumId="3" w15:restartNumberingAfterBreak="0">
     <w:nsid w:val="3138609B"/>
     <w:multiLevelType w:val="hybridMultilevel"/>
     <w:tmpl w:val="CE22A6FE"/>
@@ -844,7 +1221,7 @@
       </w:rPr>
     </w:lvl>
   </w:abstractNum>
-  <w:abstractNum w:abstractNumId="3" w15:restartNumberingAfterBreak="0">
+  <w:abstractNum w:abstractNumId="4" w15:restartNumberingAfterBreak="0">
     <w:nsid w:val="349F640D"/>
     <w:multiLevelType w:val="hybridMultilevel"/>
     <w:tmpl w:val="2262946A"/>
@@ -957,7 +1334,7 @@
       </w:rPr>
     </w:lvl>
   </w:abstractNum>
-  <w:abstractNum w:abstractNumId="4" w15:restartNumberingAfterBreak="0">
+  <w:abstractNum w:abstractNumId="5" w15:restartNumberingAfterBreak="0">
     <w:nsid w:val="48EE141B"/>
     <w:multiLevelType w:val="hybridMultilevel"/>
     <w:tmpl w:val="0EF4FCD2"/>
@@ -1070,7 +1447,7 @@
       </w:rPr>
     </w:lvl>
   </w:abstractNum>
-  <w:abstractNum w:abstractNumId="5" w15:restartNumberingAfterBreak="0">
+  <w:abstractNum w:abstractNumId="6" w15:restartNumberingAfterBreak="0">
     <w:nsid w:val="612C1762"/>
     <w:multiLevelType w:val="hybridMultilevel"/>
     <w:tmpl w:val="59BE6AB4"/>
@@ -1183,7 +1560,7 @@
       </w:rPr>
     </w:lvl>
   </w:abstractNum>
-  <w:abstractNum w:abstractNumId="6" w15:restartNumberingAfterBreak="0">
+  <w:abstractNum w:abstractNumId="7" w15:restartNumberingAfterBreak="0">
     <w:nsid w:val="63F5088E"/>
     <w:multiLevelType w:val="hybridMultilevel"/>
     <w:tmpl w:val="B0A0873A"/>
@@ -1296,26 +1673,172 @@
       </w:rPr>
     </w:lvl>
   </w:abstractNum>
+  <w:abstractNum w:abstractNumId="8" w15:restartNumberingAfterBreak="0">
+    <w:nsid w:val="6E224FC0"/>
+    <w:multiLevelType w:val="hybridMultilevel"/>
+    <w:tmpl w:val="9F7E2CF8"/>
+    <w:lvl w:ilvl="0" w:tplc="7A44E330">
+      <w:start w:val="1"/>
+      <w:numFmt w:val="decimal"/>
+      <w:lvlText w:val="%1."/>
+      <w:lvlJc w:val="left"/>
+      <w:pPr>
+        <w:tabs>
+          <w:tab w:val="num" w:pos="720"/>
+        </w:tabs>
+        <w:ind w:left="720" w:hanging="360"/>
+      </w:pPr>
+    </w:lvl>
+    <w:lvl w:ilvl="1" w:tplc="68E230AC">
+      <w:start w:val="1"/>
+      <w:numFmt w:val="decimal"/>
+      <w:lvlText w:val="%2."/>
+      <w:lvlJc w:val="left"/>
+      <w:pPr>
+        <w:tabs>
+          <w:tab w:val="num" w:pos="1440"/>
+        </w:tabs>
+        <w:ind w:left="1440" w:hanging="360"/>
+      </w:pPr>
+    </w:lvl>
+    <w:lvl w:ilvl="2" w:tplc="BC34A22C">
+      <w:start w:val="1"/>
+      <w:numFmt w:val="decimal"/>
+      <w:lvlText w:val="%3."/>
+      <w:lvlJc w:val="left"/>
+      <w:pPr>
+        <w:tabs>
+          <w:tab w:val="num" w:pos="2160"/>
+        </w:tabs>
+        <w:ind w:left="2160" w:hanging="360"/>
+      </w:pPr>
+    </w:lvl>
+    <w:lvl w:ilvl="3" w:tplc="1794118E">
+      <w:start w:val="1"/>
+      <w:numFmt w:val="decimal"/>
+      <w:lvlText w:val="%4."/>
+      <w:lvlJc w:val="left"/>
+      <w:pPr>
+        <w:tabs>
+          <w:tab w:val="num" w:pos="2880"/>
+        </w:tabs>
+        <w:ind w:left="2880" w:hanging="360"/>
+      </w:pPr>
+    </w:lvl>
+    <w:lvl w:ilvl="4" w:tplc="B9EAF5C2">
+      <w:start w:val="1"/>
+      <w:numFmt w:val="decimal"/>
+      <w:lvlText w:val="%5."/>
+      <w:lvlJc w:val="left"/>
+      <w:pPr>
+        <w:tabs>
+          <w:tab w:val="num" w:pos="3600"/>
+        </w:tabs>
+        <w:ind w:left="3600" w:hanging="360"/>
+      </w:pPr>
+    </w:lvl>
+    <w:lvl w:ilvl="5" w:tplc="D29E7E96">
+      <w:start w:val="1"/>
+      <w:numFmt w:val="decimal"/>
+      <w:lvlText w:val="%6."/>
+      <w:lvlJc w:val="left"/>
+      <w:pPr>
+        <w:tabs>
+          <w:tab w:val="num" w:pos="4320"/>
+        </w:tabs>
+        <w:ind w:left="4320" w:hanging="360"/>
+      </w:pPr>
+    </w:lvl>
+    <w:lvl w:ilvl="6" w:tplc="AEA2EC3C">
+      <w:start w:val="1"/>
+      <w:numFmt w:val="decimal"/>
+      <w:lvlText w:val="%7."/>
+      <w:lvlJc w:val="left"/>
+      <w:pPr>
+        <w:tabs>
+          <w:tab w:val="num" w:pos="5040"/>
+        </w:tabs>
+        <w:ind w:left="5040" w:hanging="360"/>
+      </w:pPr>
+    </w:lvl>
+    <w:lvl w:ilvl="7" w:tplc="807EC6DA">
+      <w:start w:val="1"/>
+      <w:numFmt w:val="decimal"/>
+      <w:lvlText w:val="%8."/>
+      <w:lvlJc w:val="left"/>
+      <w:pPr>
+        <w:tabs>
+          <w:tab w:val="num" w:pos="5760"/>
+        </w:tabs>
+        <w:ind w:left="5760" w:hanging="360"/>
+      </w:pPr>
+    </w:lvl>
+    <w:lvl w:ilvl="8" w:tplc="5274C254">
+      <w:start w:val="1"/>
+      <w:numFmt w:val="decimal"/>
+      <w:lvlText w:val="%9."/>
+      <w:lvlJc w:val="left"/>
+      <w:pPr>
+        <w:tabs>
+          <w:tab w:val="num" w:pos="6480"/>
+        </w:tabs>
+        <w:ind w:left="6480" w:hanging="360"/>
+      </w:pPr>
+    </w:lvl>
+  </w:abstractNum>
   <w:num w:numId="1">
-    <w:abstractNumId w:val="4"/>
+    <w:abstractNumId w:val="5"/>
   </w:num>
   <w:num w:numId="2">
-    <w:abstractNumId w:val="6"/>
+    <w:abstractNumId w:val="7"/>
   </w:num>
   <w:num w:numId="3">
-    <w:abstractNumId w:val="1"/>
+    <w:abstractNumId w:val="2"/>
   </w:num>
   <w:num w:numId="4">
     <w:abstractNumId w:val="0"/>
   </w:num>
   <w:num w:numId="5">
-    <w:abstractNumId w:val="5"/>
+    <w:abstractNumId w:val="6"/>
   </w:num>
   <w:num w:numId="6">
+    <w:abstractNumId w:val="4"/>
+  </w:num>
+  <w:num w:numId="7">
     <w:abstractNumId w:val="3"/>
   </w:num>
-  <w:num w:numId="7">
-    <w:abstractNumId w:val="2"/>
+  <w:num w:numId="8">
+    <w:abstractNumId w:val="1"/>
+  </w:num>
+  <w:num w:numId="9">
+    <w:abstractNumId w:val="8"/>
+    <w:lvlOverride w:ilvl="0">
+      <w:startOverride w:val="1"/>
+    </w:lvlOverride>
+    <w:lvlOverride w:ilvl="1">
+      <w:startOverride w:val="1"/>
+    </w:lvlOverride>
+    <w:lvlOverride w:ilvl="2">
+      <w:startOverride w:val="1"/>
+    </w:lvlOverride>
+    <w:lvlOverride w:ilvl="3">
+      <w:startOverride w:val="1"/>
+    </w:lvlOverride>
+    <w:lvlOverride w:ilvl="4">
+      <w:startOverride w:val="1"/>
+    </w:lvlOverride>
+    <w:lvlOverride w:ilvl="5">
+      <w:startOverride w:val="1"/>
+    </w:lvlOverride>
+    <w:lvlOverride w:ilvl="6">
+      <w:startOverride w:val="1"/>
+    </w:lvlOverride>
+    <w:lvlOverride w:ilvl="7">
+      <w:startOverride w:val="1"/>
+    </w:lvlOverride>
+    <w:lvlOverride w:ilvl="8">
+      <w:startOverride w:val="1"/>
+    </w:lvlOverride>
   </w:num>
 </w:numbering>
 </file>
@@ -1722,7 +2245,6 @@
   <w:style w:type="character" w:default="1" w:styleId="DefaultParagraphFont">
     <w:name w:val="Default Paragraph Font"/>
     <w:uiPriority w:val="1"/>
-    <w:semiHidden/>
     <w:unhideWhenUsed/>
   </w:style>
   <w:style w:type="table" w:default="1" w:styleId="TableNormal">
